--- a/modelos/Autorización_pegada_dixital.docx
+++ b/modelos/Autorización_pegada_dixital.docx
@@ -43,13 +43,27 @@
         <w:rPr>
           <w:rFonts w:ascii="Century Gothic" w:hAnsi="Century Gothic"/>
         </w:rPr>
-        <w:t xml:space="preserve"> como docen</w:t>
+        <w:t>,</w:t>
       </w:r>
       <w:r>
         <w:rPr>
           <w:rFonts w:ascii="Century Gothic" w:hAnsi="Century Gothic"/>
         </w:rPr>
-        <w:t>te/alumno/a da acción formativa</w:t>
+        <w:t xml:space="preserve"> como docente/alumno/a da acción formativa </w:t>
+      </w:r>
+      <w:r>
+        <w:rPr>
+          <w:rFonts w:ascii="Century Gothic" w:hAnsi="Century Gothic"/>
+          <w:b/>
+          <w:bCs/>
+        </w:rPr>
+        <w:t>{{COD_AC_FORM}} {{NOME_CURSO}}</w:t>
+      </w:r>
+      <w:r>
+        <w:rPr>
+          <w:rFonts w:ascii="Century Gothic" w:hAnsi="Century Gothic"/>
+        </w:rPr>
+        <w:t>,</w:t>
       </w:r>
       <w:r>
         <w:rPr>
@@ -60,46 +74,8 @@
       <w:r>
         <w:rPr>
           <w:rFonts w:ascii="Century Gothic" w:hAnsi="Century Gothic"/>
-          <w:b/>
-          <w:bCs/>
-        </w:rPr>
-        <w:t>{{COD_AC_FORM}}</w:t>
-      </w:r>
-      <w:r>
-        <w:rPr>
-          <w:rFonts w:ascii="Century Gothic" w:hAnsi="Century Gothic"/>
-          <w:b/>
-          <w:bCs/>
-        </w:rPr>
-        <w:t xml:space="preserve"> </w:t>
-      </w:r>
-      <w:r>
-        <w:rPr>
-          <w:rFonts w:ascii="Century Gothic" w:hAnsi="Century Gothic"/>
-          <w:b/>
-          <w:bCs/>
-        </w:rPr>
-        <w:t>{{NOME_CURSO}}</w:t>
-      </w:r>
-      <w:r>
-        <w:rPr>
-          <w:rFonts w:ascii="Century Gothic" w:hAnsi="Century Gothic"/>
-          <w:b/>
-          <w:bCs/>
-        </w:rPr>
-        <w:t xml:space="preserve"> </w:t>
-      </w:r>
-      <w:r>
-        <w:rPr>
-          <w:rFonts w:ascii="Century Gothic" w:hAnsi="Century Gothic"/>
-        </w:rPr>
-        <w:t>código de especialidade</w:t>
-      </w:r>
-      <w:r>
-        <w:rPr>
-          <w:rFonts w:ascii="Century Gothic" w:hAnsi="Century Gothic"/>
-        </w:rPr>
-        <w:t xml:space="preserve"> </w:t>
+        </w:rPr>
+        <w:t xml:space="preserve">código de especialidade </w:t>
       </w:r>
       <w:r>
         <w:rPr>
@@ -123,21 +99,13 @@
           <w:color w:val="00000A"/>
           <w:kern w:val="0"/>
         </w:rPr>
-        <w:t>{{CENTRO}}</w:t>
+        <w:t xml:space="preserve">{{CENTRO}} </w:t>
       </w:r>
       <w:r>
         <w:rPr>
           <w:rFonts w:ascii="Century Gothic" w:hAnsi="Century Gothic"/>
         </w:rPr>
-        <w:t xml:space="preserve">, entre os días </w:t>
-      </w:r>
-      <w:r>
-        <w:rPr>
-          <w:rFonts w:ascii="Century Gothic" w:hAnsi="Century Gothic"/>
-          <w:b/>
-          <w:bCs/>
-        </w:rPr>
-        <w:t>{</w:t>
+        <w:t>entre os días</w:t>
       </w:r>
       <w:r>
         <w:rPr>
@@ -147,17 +115,7 @@
           <w:color w:val="00000A"/>
           <w:kern w:val="0"/>
         </w:rPr>
-        <w:t xml:space="preserve">{DIA_INICIO}} de {{MES_INICIO}} de </w:t>
-      </w:r>
-      <w:r>
-        <w:rPr>
-          <w:rFonts w:ascii="Century Gothic" w:eastAsia="Arial Unicode MS" w:hAnsi="Century Gothic" w:cs="Mangal"/>
-          <w:b/>
-          <w:bCs/>
-          <w:color w:val="00000A"/>
-          <w:kern w:val="0"/>
-        </w:rPr>
-        <w:t>{{ANO_INICIO}} e {{DIA_FINALIZACION}} de {{MES_FINALIZACION}} de {{ANO_FINALIZACION}}.</w:t>
+        <w:t xml:space="preserve"> {{DIA_INICIO}} de {{MES_INICIO}} de {{ANO_INICIO}} e {{DIA_FINALIZACION}} de {{MES_FINALIZACION}} de {{ANO_FINALIZACION}}</w:t>
       </w:r>
     </w:p>
     <w:p>
@@ -206,13 +164,19 @@
         <w:rPr>
           <w:rFonts w:ascii="Century Gothic" w:hAnsi="Century Gothic"/>
         </w:rPr>
-        <w:t>A captación por parte da entidade de formación da pegada dixital de diferentes dedos das súas mans, como método de identificación no proceso de seguimento e co</w:t>
+        <w:t>A captación por parte da entidade de formación da pegada dixital de diferentes dedos das súas mans, como método de identif</w:t>
       </w:r>
       <w:r>
         <w:rPr>
           <w:rFonts w:ascii="Century Gothic" w:hAnsi="Century Gothic"/>
         </w:rPr>
-        <w:t>ntrol da asistencia presencial á acción formativa antes citada, así como para, de ser o caso, futuras accións formativas de formación para o emprego impartidas por esta mesma entidade e reguladas pola Consellería de Promoción do Emprego e Igualdade.</w:t>
+        <w:t>icación no proceso de seguimento e control da asistencia presencial á acción formativa antes citada, así como para, de ser o caso, futuras accións formativas de formación para o emprego impartidas por esta mesma entidade e reguladas pola Consellería de Pro</w:t>
+      </w:r>
+      <w:r>
+        <w:rPr>
+          <w:rFonts w:ascii="Century Gothic" w:hAnsi="Century Gothic"/>
+        </w:rPr>
+        <w:t>moción do Emprego e Igualdade.</w:t>
       </w:r>
     </w:p>
     <w:p>
@@ -229,13 +193,7 @@
         <w:rPr>
           <w:rFonts w:ascii="Century Gothic" w:hAnsi="Century Gothic"/>
         </w:rPr>
-        <w:t>Este p</w:t>
-      </w:r>
-      <w:r>
-        <w:rPr>
-          <w:rFonts w:ascii="Century Gothic" w:hAnsi="Century Gothic"/>
-        </w:rPr>
-        <w:t>rocedemento de seguimento e control de asistencia do alumnado e persoal docente figura expresamente recollido nas diferentes ordes de bases que regulan as accións formativas de formación para o emprego.</w:t>
+        <w:t>Este procedemento de seguimento e control de asistencia do alumnado e persoal docente figura expresamente recollido nas diferentes ordes de bases que regulan as accións formativas de formación para o emprego.</w:t>
       </w:r>
     </w:p>
     <w:p>
@@ -263,13 +221,13 @@
         <w:rPr>
           <w:rFonts w:ascii="Century Gothic" w:hAnsi="Century Gothic"/>
         </w:rPr>
-        <w:t>En....................................., ...... de..</w:t>
+        <w:t>En.............</w:t>
       </w:r>
       <w:r>
         <w:rPr>
           <w:rFonts w:ascii="Century Gothic" w:hAnsi="Century Gothic"/>
         </w:rPr>
-        <w:t>............. de 202...</w:t>
+        <w:t>........................, ...... de............... de 202...</w:t>
       </w:r>
     </w:p>
     <w:p>
@@ -383,7 +341,15 @@
           <w:b/>
           <w:bCs/>
         </w:rPr>
-        <w:t>sinatura dixital</w:t>
+        <w:t>s</w:t>
+      </w:r>
+      <w:r>
+        <w:rPr>
+          <w:rFonts w:ascii="Century Gothic" w:hAnsi="Century Gothic"/>
+          <w:b/>
+          <w:bCs/>
+        </w:rPr>
+        <w:t>inatura dixital</w:t>
       </w:r>
       <w:r>
         <w:rPr>
@@ -406,13 +372,7 @@
         <w:rPr>
           <w:rFonts w:ascii="Century Gothic" w:hAnsi="Century Gothic"/>
         </w:rPr>
-        <w:t>A persoa representan</w:t>
-      </w:r>
-      <w:r>
-        <w:rPr>
-          <w:rFonts w:ascii="Century Gothic" w:hAnsi="Century Gothic"/>
-        </w:rPr>
-        <w:t>te legal autorizada da entidade de formación</w:t>
+        <w:t>A persoa representante legal autorizada da entidade de formación</w:t>
       </w:r>
     </w:p>
     <w:p>
@@ -537,7 +497,7 @@
     <w:tbl>
       <w:tblPr>
         <w:tblW w:w="9970" w:type="dxa"/>
-        <w:tblInd w:w="-744" w:type="dxa"/>
+        <w:tblInd w:w="-585" w:type="dxa"/>
         <w:tblLayout w:type="fixed"/>
         <w:tblCellMar>
           <w:top w:w="63" w:type="dxa"/>
@@ -548,8 +508,8 @@
         <w:tblLook w:val="0000"/>
       </w:tblPr>
       <w:tblGrid>
-        <w:gridCol w:w="1750"/>
-        <w:gridCol w:w="8220"/>
+        <w:gridCol w:w="1746"/>
+        <w:gridCol w:w="8224"/>
       </w:tblGrid>
       <w:tr>
         <w:trPr>
@@ -557,7 +517,7 @@
         </w:trPr>
         <w:tc>
           <w:tcPr>
-            <w:tcW w:w="1750" w:type="dxa"/>
+            <w:tcW w:w="1746" w:type="dxa"/>
             <w:tcBorders>
               <w:top w:val="single" w:sz="2" w:space="0" w:color="000000"/>
               <w:left w:val="single" w:sz="2" w:space="0" w:color="000000"/>
@@ -587,7 +547,7 @@
         </w:tc>
         <w:tc>
           <w:tcPr>
-            <w:tcW w:w="8219" w:type="dxa"/>
+            <w:tcW w:w="8223" w:type="dxa"/>
             <w:tcBorders>
               <w:top w:val="single" w:sz="2" w:space="0" w:color="000000"/>
               <w:left w:val="single" w:sz="2" w:space="0" w:color="000000"/>
@@ -620,7 +580,7 @@
       <w:tr>
         <w:tc>
           <w:tcPr>
-            <w:tcW w:w="1750" w:type="dxa"/>
+            <w:tcW w:w="1746" w:type="dxa"/>
             <w:tcBorders>
               <w:top w:val="single" w:sz="2" w:space="0" w:color="000000"/>
               <w:left w:val="single" w:sz="2" w:space="0" w:color="000000"/>
@@ -644,13 +604,21 @@
                 <w:sz w:val="20"/>
                 <w:szCs w:val="20"/>
               </w:rPr>
-              <w:t>Finalidade do tratamento</w:t>
+              <w:t xml:space="preserve">Finalidade do </w:t>
+            </w:r>
+            <w:r>
+              <w:rPr>
+                <w:rFonts w:ascii="Century Gothic" w:eastAsia="Calibri" w:hAnsi="Century Gothic" w:cs="Calibri"/>
+                <w:sz w:val="20"/>
+                <w:szCs w:val="20"/>
+              </w:rPr>
+              <w:t>tratamento</w:t>
             </w:r>
           </w:p>
         </w:tc>
         <w:tc>
           <w:tcPr>
-            <w:tcW w:w="8219" w:type="dxa"/>
+            <w:tcW w:w="8223" w:type="dxa"/>
             <w:tcBorders>
               <w:top w:val="single" w:sz="2" w:space="0" w:color="000000"/>
               <w:left w:val="single" w:sz="2" w:space="0" w:color="000000"/>
@@ -675,7 +643,7 @@
                 <w:sz w:val="20"/>
                 <w:szCs w:val="20"/>
               </w:rPr>
-              <w:t xml:space="preserve">En aplicación do disposto na </w:t>
+              <w:t>En aplicación do disposto na orde de convocatoria, acordo, convenio, ou prego de contratación polo que se rexe e regula o desenvolvemento da acción formativa, o control de asistencia presencial realizarase obrigatoriamente mediante o uso de cont</w:t>
             </w:r>
             <w:r>
               <w:rPr>
@@ -683,7 +651,7 @@
                 <w:sz w:val="20"/>
                 <w:szCs w:val="20"/>
               </w:rPr>
-              <w:t>orde de convocatoria, acordo, convenio, ou prego de contratación polo que se rexe e regula o desenvolvemento da acción formativa, o control de asistencia presencial realizarase obrigatoriamente mediante o uso de control biométrico.</w:t>
+              <w:t>rol biométrico.</w:t>
             </w:r>
           </w:p>
         </w:tc>
@@ -691,7 +659,7 @@
       <w:tr>
         <w:tc>
           <w:tcPr>
-            <w:tcW w:w="1750" w:type="dxa"/>
+            <w:tcW w:w="1746" w:type="dxa"/>
             <w:tcBorders>
               <w:top w:val="single" w:sz="2" w:space="0" w:color="000000"/>
               <w:left w:val="single" w:sz="2" w:space="0" w:color="000000"/>
@@ -715,21 +683,13 @@
                 <w:sz w:val="20"/>
                 <w:szCs w:val="20"/>
               </w:rPr>
-              <w:t>Lexitimación para o tra</w:t>
-            </w:r>
-            <w:r>
-              <w:rPr>
-                <w:rFonts w:ascii="Century Gothic" w:eastAsia="Calibri" w:hAnsi="Century Gothic" w:cs="Calibri"/>
-                <w:sz w:val="20"/>
-                <w:szCs w:val="20"/>
-              </w:rPr>
-              <w:t>tamento</w:t>
+              <w:t>Lexitimación para o tratamento</w:t>
             </w:r>
           </w:p>
         </w:tc>
         <w:tc>
           <w:tcPr>
-            <w:tcW w:w="8219" w:type="dxa"/>
+            <w:tcW w:w="8223" w:type="dxa"/>
             <w:tcBorders>
               <w:top w:val="single" w:sz="2" w:space="0" w:color="000000"/>
               <w:left w:val="single" w:sz="2" w:space="0" w:color="000000"/>
@@ -754,7 +714,7 @@
                 <w:sz w:val="20"/>
                 <w:szCs w:val="20"/>
               </w:rPr>
-              <w:t>A lexitimación para o tratamento dos datos ven dada polo cumprimento dunha misión realizada en interese público ou no exercicio de poderes públicos derivada dunha competencia legalmente atribuída ao responsable do tratamento, así como o cumprimento</w:t>
+              <w:t xml:space="preserve">A lexitimación para o tratamento dos datos ven dada polo cumprimento dunha misión realizada en interese público ou no exercicio de poderes públicos derivada dunha competencia legalmente atribuída ao </w:t>
             </w:r>
             <w:r>
               <w:rPr>
@@ -762,7 +722,7 @@
                 <w:sz w:val="20"/>
                 <w:szCs w:val="20"/>
               </w:rPr>
-              <w:t xml:space="preserve"> de obrigas legais impostas ao dito responsable (artigos 6.1., letras c) e e) do RXPD e 8 da Lei orgánica 3/2018, do 5 de decembro, de protección de datos persoais e garantía dos dereitos dixitais).</w:t>
+              <w:t>responsable do tratamento, así como o cumprimento de obrigas legais impostas ao dito responsable (artigos 6.1., letras c) e e) do RXPD e 8 da Lei orgánica 3/2018, do 5 de decembro, de protección de datos persoais e garantía dos dereitos dixitais).</w:t>
             </w:r>
           </w:p>
         </w:tc>
@@ -773,7 +733,7 @@
         </w:trPr>
         <w:tc>
           <w:tcPr>
-            <w:tcW w:w="1750" w:type="dxa"/>
+            <w:tcW w:w="1746" w:type="dxa"/>
             <w:tcBorders>
               <w:top w:val="single" w:sz="2" w:space="0" w:color="000000"/>
               <w:left w:val="single" w:sz="2" w:space="0" w:color="000000"/>
@@ -797,13 +757,21 @@
                 <w:sz w:val="20"/>
                 <w:szCs w:val="20"/>
               </w:rPr>
-              <w:t>Destinatarios</w:t>
+              <w:t>Destina</w:t>
+            </w:r>
+            <w:r>
+              <w:rPr>
+                <w:rFonts w:ascii="Century Gothic" w:eastAsia="Calibri" w:hAnsi="Century Gothic" w:cs="Calibri"/>
+                <w:sz w:val="20"/>
+                <w:szCs w:val="20"/>
+              </w:rPr>
+              <w:t>tarios</w:t>
             </w:r>
           </w:p>
         </w:tc>
         <w:tc>
           <w:tcPr>
-            <w:tcW w:w="8219" w:type="dxa"/>
+            <w:tcW w:w="8223" w:type="dxa"/>
             <w:tcBorders>
               <w:top w:val="single" w:sz="2" w:space="0" w:color="000000"/>
               <w:left w:val="single" w:sz="2" w:space="0" w:color="000000"/>
@@ -828,15 +796,7 @@
                 <w:sz w:val="20"/>
                 <w:szCs w:val="20"/>
               </w:rPr>
-              <w:t xml:space="preserve">A Administración Pública no exercicio das </w:t>
-            </w:r>
-            <w:r>
-              <w:rPr>
-                <w:rFonts w:ascii="Century Gothic" w:eastAsia="Calibri" w:hAnsi="Century Gothic" w:cs="Calibri"/>
-                <w:sz w:val="20"/>
-                <w:szCs w:val="20"/>
-              </w:rPr>
-              <w:t>súas competencias. Non están previstas transferencias nin cesións de datos.</w:t>
+              <w:t>A Administración Pública no exercicio das súas competencias. Non están previstas transferencias nin cesións de datos.</w:t>
             </w:r>
           </w:p>
         </w:tc>
@@ -844,7 +804,7 @@
       <w:tr>
         <w:tc>
           <w:tcPr>
-            <w:tcW w:w="1750" w:type="dxa"/>
+            <w:tcW w:w="1746" w:type="dxa"/>
             <w:tcBorders>
               <w:top w:val="single" w:sz="2" w:space="0" w:color="000000"/>
               <w:left w:val="single" w:sz="2" w:space="0" w:color="000000"/>
@@ -874,7 +834,7 @@
         </w:tc>
         <w:tc>
           <w:tcPr>
-            <w:tcW w:w="8219" w:type="dxa"/>
+            <w:tcW w:w="8223" w:type="dxa"/>
             <w:tcBorders>
               <w:top w:val="single" w:sz="2" w:space="0" w:color="000000"/>
               <w:left w:val="single" w:sz="2" w:space="0" w:color="000000"/>
@@ -899,7 +859,7 @@
                 <w:sz w:val="20"/>
                 <w:szCs w:val="20"/>
               </w:rPr>
-              <w:t>As persoas interesadas poderán solicitar o acceso, rectificación, oposición, limitación, portabilidade e supresión dos seus datos ou retirar, se é o caso, o consentimento outorgado a través da sede electrónica da Xunta de Galicia ou nos lugares e rexistros</w:t>
+              <w:t>As persoas interesadas poderán solicitar o acceso, rectificación, oposición, limitación, portabilidade e su</w:t>
             </w:r>
             <w:r>
               <w:rPr>
@@ -907,7 +867,7 @@
                 <w:sz w:val="20"/>
                 <w:szCs w:val="20"/>
               </w:rPr>
-              <w:t xml:space="preserve"> establecidos na normativa reguladora do procedemento administrativo común, segundo se recolle en </w:t>
+              <w:t xml:space="preserve">presión dos seus datos ou retirar, se é o caso, o consentimento outorgado a través da sede electrónica da Xunta de Galicia ou nos lugares e rexistros establecidos na normativa reguladora do procedemento administrativo común, segundo se recolle en </w:t>
             </w:r>
             <w:hyperlink r:id="rId6">
               <w:r>
@@ -925,7 +885,7 @@
       <w:tr>
         <w:tc>
           <w:tcPr>
-            <w:tcW w:w="1750" w:type="dxa"/>
+            <w:tcW w:w="1746" w:type="dxa"/>
             <w:tcBorders>
               <w:top w:val="single" w:sz="2" w:space="0" w:color="000000"/>
               <w:left w:val="single" w:sz="2" w:space="0" w:color="000000"/>
@@ -955,7 +915,7 @@
         </w:tc>
         <w:tc>
           <w:tcPr>
-            <w:tcW w:w="8219" w:type="dxa"/>
+            <w:tcW w:w="8223" w:type="dxa"/>
             <w:tcBorders>
               <w:top w:val="single" w:sz="2" w:space="0" w:color="000000"/>
               <w:left w:val="single" w:sz="2" w:space="0" w:color="000000"/>
@@ -980,7 +940,7 @@
                 <w:sz w:val="20"/>
                 <w:szCs w:val="20"/>
               </w:rPr>
-              <w:t>Os da</w:t>
+              <w:t>Os datos biométricos recollidos almacenaranse de forma centralizada en servidores da Xunta de Galicia, cumprindo</w:t>
             </w:r>
             <w:r>
               <w:rPr>
@@ -988,7 +948,7 @@
                 <w:sz w:val="20"/>
                 <w:szCs w:val="20"/>
               </w:rPr>
-              <w:t>tos biométricos recollidos almacenaranse de forma centralizada en servidores da Xunta de Galicia, cumprindo as medidas de seguridade que para estes efectos dispón o Regulamento Xeral de Protección de Datos.</w:t>
+              <w:t xml:space="preserve"> as medidas de seguridade que para estes efectos dispón o Regulamento Xeral de Protección de Datos.</w:t>
             </w:r>
           </w:p>
           <w:p>
@@ -1007,7 +967,7 @@
                 <w:sz w:val="20"/>
                 <w:szCs w:val="20"/>
               </w:rPr>
-              <w:t>Neste senso o sistema captura a impresión dactila</w:t>
+              <w:t xml:space="preserve">Neste senso o sistema captura a impresión dactilar remitíndoa as bases de datos da AMTEGA por unha canle cifrada. En ningún caso se almacenarán datos </w:t>
             </w:r>
             <w:r>
               <w:rPr>
@@ -1015,7 +975,7 @@
                 <w:sz w:val="20"/>
                 <w:szCs w:val="20"/>
               </w:rPr>
-              <w:t>r remitíndoa as bases de datos da AMTEGA por unha canle cifrada. En ningún caso se almacenarán datos biométricos nos equipos das entidades de formación.</w:t>
+              <w:t>biométricos nos equipos das entidades de formación.</w:t>
             </w:r>
           </w:p>
         </w:tc>
@@ -1023,7 +983,7 @@
       <w:tr>
         <w:tc>
           <w:tcPr>
-            <w:tcW w:w="1750" w:type="dxa"/>
+            <w:tcW w:w="1746" w:type="dxa"/>
             <w:tcBorders>
               <w:left w:val="single" w:sz="2" w:space="0" w:color="000000"/>
               <w:bottom w:val="single" w:sz="2" w:space="0" w:color="000000"/>
@@ -1052,7 +1012,7 @@
         </w:tc>
         <w:tc>
           <w:tcPr>
-            <w:tcW w:w="8219" w:type="dxa"/>
+            <w:tcW w:w="8223" w:type="dxa"/>
             <w:tcBorders>
               <w:left w:val="single" w:sz="2" w:space="0" w:color="000000"/>
               <w:bottom w:val="single" w:sz="2" w:space="0" w:color="000000"/>
@@ -1076,15 +1036,7 @@
                 <w:sz w:val="20"/>
                 <w:szCs w:val="20"/>
               </w:rPr>
-              <w:t>Pode obter unha maior información xeral sobre protección de datos accedendo á se</w:t>
-            </w:r>
-            <w:r>
-              <w:rPr>
-                <w:rFonts w:ascii="Century Gothic" w:eastAsia="Calibri" w:hAnsi="Century Gothic" w:cs="Calibri"/>
-                <w:sz w:val="20"/>
-                <w:szCs w:val="20"/>
-              </w:rPr>
-              <w:t xml:space="preserve">guinte ligazón: </w:t>
+              <w:t xml:space="preserve">Pode obter unha maior información xeral sobre protección de datos accedendo á seguinte ligazón: </w:t>
             </w:r>
             <w:hyperlink r:id="rId7">
               <w:r>
@@ -1093,7 +1045,15 @@
                   <w:sz w:val="20"/>
                   <w:szCs w:val="20"/>
                 </w:rPr>
-                <w:t>https://www.xunta.gal/informacion-xeral-proteccion-datos</w:t>
+                <w:t>https://www</w:t>
+              </w:r>
+              <w:r>
+                <w:rPr>
+                  <w:rFonts w:ascii="Century Gothic" w:hAnsi="Century Gothic"/>
+                  <w:sz w:val="20"/>
+                  <w:szCs w:val="20"/>
+                </w:rPr>
+                <w:t>.xunta.gal/informacion-xeral-proteccion-datos</w:t>
               </w:r>
             </w:hyperlink>
           </w:p>
@@ -1245,7 +1205,7 @@
               <w:sz w:val="14"/>
               <w:szCs w:val="12"/>
             </w:rPr>
-            <w:t>Asinado o documento polo alumnado, este deberá incorporarse ao expediente electrónico do curso. A</w:t>
+            <w:t xml:space="preserve">Asinado o documento polo alumnado, este deberá incorporarse ao expediente electrónico do curso. A estes efectos a ruta a seguir en SIFO será a seguinte: Xestión de alumnos -&gt; Datos altas/baixas -&gt; Lapis </w:t>
           </w:r>
           <w:r>
             <w:rPr>
@@ -1254,7 +1214,7 @@
               <w:sz w:val="14"/>
               <w:szCs w:val="12"/>
             </w:rPr>
-            <w:t xml:space="preserve"> estes efectos a ruta a seguir en SIFO será a seguinte: Xestión de alumnos -&gt; Datos altas/baixas -&gt; Lapis de acceso ao alumno e finalmente, na pantalla do alumno, achegar a documentación co botón "anexar"</w:t>
+            <w:t>de acceso ao alumno e finalmente, na pantalla do alumno, achegar a documentación co botón "anexar"</w:t>
           </w:r>
         </w:p>
         <w:p>
@@ -1276,7 +1236,7 @@
               <w:sz w:val="14"/>
               <w:szCs w:val="12"/>
             </w:rPr>
-            <w:t>No caso do persoal docente deberá accederse ao apar</w:t>
+            <w:t>No caso do persoal docente deberá accederse ao apartado de remisión de documentación de Forman e, tras seleccionar “Nova documentación”, elixir a acción form</w:t>
           </w:r>
           <w:r>
             <w:rPr>
@@ -1285,7 +1245,7 @@
               <w:sz w:val="14"/>
               <w:szCs w:val="12"/>
             </w:rPr>
-            <w:t>tado de remisión de documentación de Forman e, tras seleccionar “Nova documentación”, elixir a acción formativa correspondente e achegar a documentación para o seu arquivo.</w:t>
+            <w:t>ativa correspondente e achegar a documentación para o seu arquivo.</w:t>
           </w:r>
         </w:p>
         <w:p>
@@ -1307,16 +1267,7 @@
               <w:sz w:val="14"/>
               <w:szCs w:val="12"/>
             </w:rPr>
-            <w:t xml:space="preserve">Deberá entregarse un exemplar do documento firmado á persoa interesada </w:t>
-          </w:r>
-          <w:r>
-            <w:rPr>
-              <w:rFonts w:ascii="Century Gothic" w:hAnsi="Century Gothic"/>
-              <w:color w:val="5983B0"/>
-              <w:sz w:val="14"/>
-              <w:szCs w:val="12"/>
-            </w:rPr>
-            <w:t>(docente/alumno/a).</w:t>
+            <w:t>Deberá entregarse un exemplar do documento firmado á persoa interesada (docente/alumno/a).</w:t>
           </w:r>
         </w:p>
       </w:tc>
@@ -1329,7 +1280,7 @@
           <w:pPr>
             <w:pStyle w:val="Contenidodelatabla"/>
             <w:rPr>
-              <w:rFonts w:ascii="Xunta Sans" w:hAnsi="Xunta Sans" w:hint="eastAsia"/>
+              <w:rFonts w:ascii="Xunta Sans" w:hAnsi="Xunta Sans"/>
               <w:color w:val="000000"/>
               <w:sz w:val="18"/>
               <w:szCs w:val="18"/>
@@ -1340,7 +1291,7 @@
           <w:pPr>
             <w:pStyle w:val="Contenidodelatabla"/>
             <w:rPr>
-              <w:rFonts w:ascii="Xunta Sans" w:hAnsi="Xunta Sans" w:hint="eastAsia"/>
+              <w:rFonts w:ascii="Xunta Sans" w:hAnsi="Xunta Sans"/>
               <w:color w:val="000000"/>
               <w:sz w:val="18"/>
               <w:szCs w:val="18"/>
@@ -1352,7 +1303,7 @@
             <w:pStyle w:val="Contenidodelatabla"/>
             <w:jc w:val="right"/>
             <w:rPr>
-              <w:rFonts w:ascii="Xunta Sans" w:hAnsi="Xunta Sans" w:hint="eastAsia"/>
+              <w:rFonts w:ascii="Xunta Sans" w:hAnsi="Xunta Sans"/>
               <w:color w:val="000000"/>
               <w:sz w:val="14"/>
               <w:szCs w:val="14"/>
@@ -1402,7 +1353,7 @@
               <w:sz w:val="14"/>
               <w:szCs w:val="14"/>
             </w:rPr>
-            <w:t>1</w:t>
+            <w:t>2</w:t>
           </w:r>
           <w:r>
             <w:rPr>
@@ -1483,7 +1434,7 @@
               <w:sz w:val="14"/>
               <w:szCs w:val="12"/>
             </w:rPr>
-            <w:t xml:space="preserve">Asinado o documento polo alumnado, este deberá incorporarse ao expediente electrónico do curso. A estes efectos a ruta a seguir en SIFO será a seguinte: Xestión de alumnos -&gt; Datos altas/baixas -&gt; Lapis de acceso </w:t>
+            <w:t xml:space="preserve">Asinado o documento polo alumnado, este deberá incorporarse ao expediente </w:t>
           </w:r>
           <w:r>
             <w:rPr>
@@ -1492,7 +1443,7 @@
               <w:sz w:val="14"/>
               <w:szCs w:val="12"/>
             </w:rPr>
-            <w:t>ao alumno e finalmente, na pantalla do alumno, achegar a documentación co botón "anexar"</w:t>
+            <w:t>electrónico do curso. A estes efectos a ruta a seguir en SIFO será a seguinte: Xestión de alumnos -&gt; Datos altas/baixas -&gt; Lapis de acceso ao alumno e finalmente, na pantalla do alumno, achegar a documentación co botón "anexar"</w:t>
           </w:r>
         </w:p>
         <w:p>
@@ -1514,7 +1465,7 @@
               <w:sz w:val="14"/>
               <w:szCs w:val="12"/>
             </w:rPr>
-            <w:t>No caso do persoal docente deberá accederse ao apartado de remisión de documentación de Forman e, tras seleccionar “Nova documentación”, elixir a acción formativa corr</w:t>
+            <w:t>No caso do persoal docente d</w:t>
           </w:r>
           <w:r>
             <w:rPr>
@@ -1523,7 +1474,7 @@
               <w:sz w:val="14"/>
               <w:szCs w:val="12"/>
             </w:rPr>
-            <w:t>espondente e achegar a documentación para o seu arquivo.</w:t>
+            <w:t>eberá accederse ao apartado de remisión de documentación de Forman e, tras seleccionar “Nova documentación”, elixir a acción formativa correspondente e achegar a documentación para o seu arquivo.</w:t>
           </w:r>
         </w:p>
         <w:p>
@@ -1545,7 +1496,16 @@
               <w:sz w:val="14"/>
               <w:szCs w:val="12"/>
             </w:rPr>
-            <w:t>Deberá entregarse un exemplar do documento firmado á persoa interesada (docente/alumno/a).</w:t>
+            <w:t xml:space="preserve">Deberá entregarse un exemplar do documento firmado á persoa </w:t>
+          </w:r>
+          <w:r>
+            <w:rPr>
+              <w:rFonts w:ascii="Century Gothic" w:hAnsi="Century Gothic"/>
+              <w:color w:val="5983B0"/>
+              <w:sz w:val="14"/>
+              <w:szCs w:val="12"/>
+            </w:rPr>
+            <w:t>interesada (docente/alumno/a).</w:t>
           </w:r>
         </w:p>
       </w:tc>
@@ -1558,7 +1518,7 @@
           <w:pPr>
             <w:pStyle w:val="Contenidodelatabla"/>
             <w:rPr>
-              <w:rFonts w:ascii="Xunta Sans" w:hAnsi="Xunta Sans" w:hint="eastAsia"/>
+              <w:rFonts w:ascii="Xunta Sans" w:hAnsi="Xunta Sans"/>
               <w:color w:val="000000"/>
               <w:sz w:val="18"/>
               <w:szCs w:val="18"/>
@@ -1569,7 +1529,7 @@
           <w:pPr>
             <w:pStyle w:val="Contenidodelatabla"/>
             <w:rPr>
-              <w:rFonts w:ascii="Xunta Sans" w:hAnsi="Xunta Sans" w:hint="eastAsia"/>
+              <w:rFonts w:ascii="Xunta Sans" w:hAnsi="Xunta Sans"/>
               <w:color w:val="000000"/>
               <w:sz w:val="18"/>
               <w:szCs w:val="18"/>
@@ -1581,7 +1541,7 @@
             <w:pStyle w:val="Contenidodelatabla"/>
             <w:jc w:val="right"/>
             <w:rPr>
-              <w:rFonts w:ascii="Xunta Sans" w:hAnsi="Xunta Sans" w:hint="eastAsia"/>
+              <w:rFonts w:ascii="Xunta Sans" w:hAnsi="Xunta Sans"/>
               <w:color w:val="000000"/>
               <w:sz w:val="14"/>
               <w:szCs w:val="14"/>
@@ -1697,17 +1657,9 @@
         <w:sz w:val="4"/>
         <w:szCs w:val="4"/>
       </w:rPr>
-      <w:pict/>
-    </w:r>
-    <w:r>
-      <w:rPr>
-        <w:sz w:val="4"/>
-        <w:szCs w:val="4"/>
-      </w:rPr>
       <w:pict>
-        <v:shape id="Forma1" o:spid="_x0000_s1035" type="#_x0000_m1036" style="position:absolute;margin-left:.05pt;margin-top:3.9pt;width:217.9pt;height:36.2pt;z-index:251654144;mso-wrap-style:none;v-text-anchor:middle" coordsize="" o:allowincell="f" path="m,l-127,r,-127l,-127xe" filled="f" stroked="f" strokecolor="#3465a4">
+        <v:shape id="shape_0" o:spid="_x0000_s1030" style="position:absolute;margin-left:-27865.55pt;margin-top:-4593.25pt;width:192.35pt;height:881.6pt;z-index:251656192" coordsize="6787,31103" o:allowincell="f" path="m6786,31102l6786,,,,,31102e" filled="f" stroked="f" strokecolor="#3465a4">
           <v:fill o:detectmouseclick="t"/>
-          <v:stroke joinstyle="round" endcap="flat"/>
         </v:shape>
       </w:pict>
     </w:r>
@@ -1716,17 +1668,9 @@
         <w:sz w:val="4"/>
         <w:szCs w:val="4"/>
       </w:rPr>
-      <w:pict/>
-    </w:r>
-    <w:r>
-      <w:rPr>
-        <w:sz w:val="4"/>
-        <w:szCs w:val="4"/>
-      </w:rPr>
       <w:pict>
-        <v:shape id="Forma2" o:spid="_x0000_s1033" type="#_x0000_m1034" style="position:absolute;margin-left:.05pt;margin-top:8.4pt;width:198.4pt;height:32.95pt;z-index:251656192;mso-wrap-style:none;v-text-anchor:middle" coordsize="" o:allowincell="f" path="m,l-127,r,-127l,-127xe" filled="f" stroked="f" strokecolor="#3465a4">
+        <v:shape id="_x0000_s1029" style="position:absolute;margin-left:-26007.75pt;margin-top:-4174.8pt;width:811.35pt;height:467.6pt;z-index:251657216" coordsize="28626,16498" o:allowincell="f" path="m28625,16497l28625,,,,,16497e" filled="f" stroked="f" strokecolor="#3465a4">
           <v:fill o:detectmouseclick="t"/>
-          <v:stroke joinstyle="round" endcap="flat"/>
         </v:shape>
       </w:pict>
     </w:r>
@@ -1735,17 +1679,9 @@
         <w:sz w:val="4"/>
         <w:szCs w:val="4"/>
       </w:rPr>
-      <w:pict/>
-    </w:r>
-    <w:r>
-      <w:rPr>
-        <w:sz w:val="4"/>
-        <w:szCs w:val="4"/>
-      </w:rPr>
       <w:pict>
-        <v:shape id="Forma3" o:spid="_x0000_s1031" type="#_x0000_m1032" style="position:absolute;margin-left:-2.55pt;margin-top:7.65pt;width:224.2pt;height:32.45pt;z-index:251658240;mso-wrap-style:none;v-text-anchor:middle" coordsize="" o:allowincell="f" path="m,l-127,r,-127l,-127xe" fillcolor="white" stroked="f" strokecolor="#3465a4">
-          <v:fill color2="black" o:detectmouseclick="t" type="solid"/>
-          <v:stroke joinstyle="round" endcap="flat"/>
+        <v:shape id="_x0000_s1028" style="position:absolute;margin-left:-28474.8pt;margin-top:-4114.25pt;width:606.5pt;height:406.4pt;z-index:251658240;mso-wrap-style:none;v-text-anchor:middle" coordsize="21398,14339" o:allowincell="f" path="m21397,14338l,14338,,,21397,r,14338e" stroked="f" strokecolor="#3465a4">
+          <v:fill color2="black" o:detectmouseclick="t"/>
         </v:shape>
       </w:pict>
     </w:r>
@@ -1760,7 +1696,7 @@
         <w:lang w:val="es-ES" w:eastAsia="es-ES" w:bidi="ar-SA"/>
       </w:rPr>
       <w:drawing>
-        <wp:anchor distT="0" distB="0" distL="0" distR="0" simplePos="0" relativeHeight="251651072" behindDoc="1" locked="0" layoutInCell="1" allowOverlap="1">
+        <wp:anchor distT="0" distB="0" distL="0" distR="0" simplePos="0" relativeHeight="251654144" behindDoc="1" locked="0" layoutInCell="1" allowOverlap="1">
           <wp:simplePos x="0" y="0"/>
           <wp:positionH relativeFrom="column">
             <wp:posOffset>0</wp:posOffset>
@@ -1867,17 +1803,9 @@
         <w:sz w:val="4"/>
         <w:szCs w:val="4"/>
       </w:rPr>
-      <w:pict/>
-    </w:r>
-    <w:r>
-      <w:rPr>
-        <w:sz w:val="4"/>
-        <w:szCs w:val="4"/>
-      </w:rPr>
       <w:pict>
-        <v:shape id="_x0000_s1029" type="#_x0000_m1030" style="position:absolute;margin-left:.05pt;margin-top:3.9pt;width:217.9pt;height:36.2pt;z-index:251660288;mso-wrap-style:none;v-text-anchor:middle" coordsize="" o:allowincell="f" path="m,l-127,r,-127l,-127xe" filled="f" stroked="f" strokecolor="#3465a4">
+        <v:shape id="_x0000_s1027" style="position:absolute;margin-left:-27865.55pt;margin-top:-4593.25pt;width:192.35pt;height:881.6pt;z-index:251659264" coordsize="6787,31103" o:allowincell="f" path="m6786,31102l6786,,,,,31102e" filled="f" stroked="f" strokecolor="#3465a4">
           <v:fill o:detectmouseclick="t"/>
-          <v:stroke joinstyle="round" endcap="flat"/>
         </v:shape>
       </w:pict>
     </w:r>
@@ -1886,17 +1814,9 @@
         <w:sz w:val="4"/>
         <w:szCs w:val="4"/>
       </w:rPr>
-      <w:pict/>
-    </w:r>
-    <w:r>
-      <w:rPr>
-        <w:sz w:val="4"/>
-        <w:szCs w:val="4"/>
-      </w:rPr>
       <w:pict>
-        <v:shape id="_x0000_s1027" type="#_x0000_m1028" style="position:absolute;margin-left:.05pt;margin-top:8.4pt;width:198.4pt;height:32.95pt;z-index:251662336;mso-wrap-style:none;v-text-anchor:middle" coordsize="" o:allowincell="f" path="m,l-127,r,-127l,-127xe" filled="f" stroked="f" strokecolor="#3465a4">
+        <v:shape id="_x0000_s1026" style="position:absolute;margin-left:-26007.75pt;margin-top:-4174.8pt;width:811.35pt;height:467.6pt;z-index:251660288" coordsize="28626,16498" o:allowincell="f" path="m28625,16497l28625,,,,,16497e" filled="f" stroked="f" strokecolor="#3465a4">
           <v:fill o:detectmouseclick="t"/>
-          <v:stroke joinstyle="round" endcap="flat"/>
         </v:shape>
       </w:pict>
     </w:r>
@@ -1905,17 +1825,9 @@
         <w:sz w:val="4"/>
         <w:szCs w:val="4"/>
       </w:rPr>
-      <w:pict/>
-    </w:r>
-    <w:r>
-      <w:rPr>
-        <w:sz w:val="4"/>
-        <w:szCs w:val="4"/>
-      </w:rPr>
       <w:pict>
-        <v:shape id="_x0000_s1025" type="#_x0000_m1026" style="position:absolute;margin-left:-2.55pt;margin-top:7.65pt;width:224.2pt;height:32.45pt;z-index:251664384;mso-wrap-style:none;v-text-anchor:middle" coordsize="" o:allowincell="f" path="m,l-127,r,-127l,-127xe" fillcolor="white" stroked="f" strokecolor="#3465a4">
-          <v:fill color2="black" o:detectmouseclick="t" type="solid"/>
-          <v:stroke joinstyle="round" endcap="flat"/>
+        <v:shape id="_x0000_s1025" style="position:absolute;margin-left:-28474.8pt;margin-top:-4114.25pt;width:606.5pt;height:406.4pt;z-index:251661312;mso-wrap-style:none;v-text-anchor:middle" coordsize="21398,14339" o:allowincell="f" path="m21397,14338l,14338,,,21397,r,14338e" stroked="f" strokecolor="#3465a4">
+          <v:fill color2="black" o:detectmouseclick="t"/>
         </v:shape>
       </w:pict>
     </w:r>
@@ -1930,7 +1842,7 @@
         <w:lang w:val="es-ES" w:eastAsia="es-ES" w:bidi="ar-SA"/>
       </w:rPr>
       <w:drawing>
-        <wp:anchor distT="0" distB="0" distL="0" distR="0" simplePos="0" relativeHeight="251652096" behindDoc="1" locked="0" layoutInCell="1" allowOverlap="1">
+        <wp:anchor distT="0" distB="0" distL="0" distR="0" simplePos="0" relativeHeight="251655168" behindDoc="1" locked="0" layoutInCell="1" allowOverlap="1">
           <wp:simplePos x="0" y="0"/>
           <wp:positionH relativeFrom="column">
             <wp:posOffset>0</wp:posOffset>
@@ -2409,7 +2321,7 @@
   </w:style>
   <w:style w:type="character" w:customStyle="1" w:styleId="EndnoteReference">
     <w:name w:val="Endnote Reference"/>
-    <w:rsid w:val="00CC5291"/>
+    <w:rsid w:val="006A042B"/>
     <w:rPr>
       <w:vertAlign w:val="superscript"/>
     </w:rPr>
@@ -2417,7 +2329,7 @@
   <w:style w:type="character" w:customStyle="1" w:styleId="EndnoteCharacters">
     <w:name w:val="Endnote Characters"/>
     <w:qFormat/>
-    <w:rsid w:val="00CC5291"/>
+    <w:rsid w:val="006A042B"/>
     <w:rPr>
       <w:vertAlign w:val="superscript"/>
     </w:rPr>
@@ -2425,13 +2337,45 @@
   <w:style w:type="character" w:customStyle="1" w:styleId="EndnoteCharacters1">
     <w:name w:val="Endnote Characters1"/>
     <w:qFormat/>
-    <w:rsid w:val="00CC5291"/>
+    <w:rsid w:val="006A042B"/>
     <w:rPr>
       <w:vertAlign w:val="superscript"/>
     </w:rPr>
   </w:style>
   <w:style w:type="character" w:customStyle="1" w:styleId="EndnoteCharacters11">
     <w:name w:val="Endnote Characters11"/>
+    <w:qFormat/>
+    <w:rsid w:val="006A042B"/>
+    <w:rPr>
+      <w:vertAlign w:val="superscript"/>
+    </w:rPr>
+  </w:style>
+  <w:style w:type="character" w:customStyle="1" w:styleId="EndnoteCharacters111">
+    <w:name w:val="Endnote Characters111"/>
+    <w:qFormat/>
+    <w:rsid w:val="00CC5291"/>
+    <w:rPr>
+      <w:vertAlign w:val="superscript"/>
+    </w:rPr>
+  </w:style>
+  <w:style w:type="character" w:customStyle="1" w:styleId="EndnoteCharacters1111">
+    <w:name w:val="Endnote Characters1111"/>
+    <w:qFormat/>
+    <w:rsid w:val="00CC5291"/>
+    <w:rPr>
+      <w:vertAlign w:val="superscript"/>
+    </w:rPr>
+  </w:style>
+  <w:style w:type="character" w:customStyle="1" w:styleId="EndnoteCharacters11111">
+    <w:name w:val="Endnote Characters11111"/>
+    <w:qFormat/>
+    <w:rsid w:val="00CC5291"/>
+    <w:rPr>
+      <w:vertAlign w:val="superscript"/>
+    </w:rPr>
+  </w:style>
+  <w:style w:type="character" w:customStyle="1" w:styleId="EndnoteCharacters111111">
+    <w:name w:val="Endnote Characters111111"/>
     <w:qFormat/>
     <w:rsid w:val="00CC5291"/>
     <w:rPr>
@@ -2774,18 +2718,54 @@
       <w:u w:val="single"/>
     </w:rPr>
   </w:style>
+  <w:style w:type="character" w:customStyle="1" w:styleId="InternetLink2">
+    <w:name w:val="Internet Link2"/>
+    <w:qFormat/>
+    <w:rsid w:val="00CC5291"/>
+    <w:rPr>
+      <w:color w:val="000080"/>
+      <w:u w:val="single"/>
+    </w:rPr>
+  </w:style>
+  <w:style w:type="character" w:customStyle="1" w:styleId="InternetLink3">
+    <w:name w:val="Internet Link3"/>
+    <w:qFormat/>
+    <w:rsid w:val="006A042B"/>
+    <w:rPr>
+      <w:color w:val="000080"/>
+      <w:u w:val="single"/>
+    </w:rPr>
+  </w:style>
+  <w:style w:type="character" w:customStyle="1" w:styleId="InternetLink4">
+    <w:name w:val="Internet Link4"/>
+    <w:qFormat/>
+    <w:rsid w:val="006A042B"/>
+    <w:rPr>
+      <w:color w:val="000080"/>
+      <w:u w:val="single"/>
+    </w:rPr>
+  </w:style>
+  <w:style w:type="character" w:customStyle="1" w:styleId="InternetLink5">
+    <w:name w:val="Internet Link5"/>
+    <w:qFormat/>
+    <w:rsid w:val="006A042B"/>
+    <w:rPr>
+      <w:color w:val="000080"/>
+      <w:u w:val="single"/>
+    </w:rPr>
+  </w:style>
   <w:style w:type="character" w:styleId="Hipervnculo">
     <w:name w:val="Hyperlink"/>
-    <w:rsid w:val="00CC5291"/>
+    <w:rsid w:val="006A042B"/>
     <w:rPr>
       <w:color w:val="000080"/>
       <w:u w:val="single"/>
     </w:rPr>
   </w:style>
-  <w:style w:type="paragraph" w:customStyle="1" w:styleId="Ttulo1">
-    <w:name w:val="Título1"/>
+  <w:style w:type="paragraph" w:styleId="Ttulo">
+    <w:name w:val="Title"/>
     <w:basedOn w:val="Standard1"/>
-    <w:next w:val="Textbody1"/>
+    <w:next w:val="Textoindependiente"/>
     <w:qFormat/>
     <w:rsid w:val="00CC5291"/>
     <w:pPr>
@@ -2793,7 +2773,7 @@
       <w:spacing w:before="240" w:after="120"/>
     </w:pPr>
     <w:rPr>
-      <w:rFonts w:ascii="Liberation Sans" w:eastAsia="Microsoft YaHei" w:hAnsi="Liberation Sans" w:cs="Arial Unicode MS"/>
+      <w:rFonts w:ascii="Liberation Sans" w:eastAsia="Microsoft YaHei" w:hAnsi="Liberation Sans"/>
       <w:sz w:val="28"/>
       <w:szCs w:val="28"/>
     </w:rPr>
@@ -2838,6 +2818,22 @@
     </w:pPr>
     <w:rPr>
       <w:rFonts w:cs="StarSymbol"/>
+    </w:rPr>
+  </w:style>
+  <w:style w:type="paragraph" w:customStyle="1" w:styleId="Ttulo1">
+    <w:name w:val="Título1"/>
+    <w:basedOn w:val="LO-Normal"/>
+    <w:next w:val="Textoindependiente1"/>
+    <w:qFormat/>
+    <w:rsid w:val="00CC5291"/>
+    <w:pPr>
+      <w:keepNext/>
+      <w:spacing w:before="240" w:after="120"/>
+    </w:pPr>
+    <w:rPr>
+      <w:rFonts w:ascii="Arial" w:eastAsia="Arial Unicode MS" w:hAnsi="Arial" w:cs="Mangal"/>
+      <w:sz w:val="28"/>
+      <w:szCs w:val="28"/>
     </w:rPr>
   </w:style>
   <w:style w:type="paragraph" w:customStyle="1" w:styleId="Standard">
@@ -2889,21 +2885,6 @@
     <w:pPr>
       <w:spacing w:after="120"/>
     </w:pPr>
-  </w:style>
-  <w:style w:type="paragraph" w:styleId="Ttulo">
-    <w:name w:val="Title"/>
-    <w:basedOn w:val="Standard1"/>
-    <w:qFormat/>
-    <w:rsid w:val="00CC5291"/>
-    <w:pPr>
-      <w:keepNext/>
-      <w:spacing w:before="240" w:after="120"/>
-    </w:pPr>
-    <w:rPr>
-      <w:rFonts w:ascii="Liberation Sans" w:eastAsia="Microsoft YaHei" w:hAnsi="Liberation Sans"/>
-      <w:sz w:val="28"/>
-      <w:szCs w:val="28"/>
-    </w:rPr>
   </w:style>
   <w:style w:type="paragraph" w:customStyle="1" w:styleId="Etiqueta">
     <w:name w:val="Etiqueta"/>
@@ -3185,22 +3166,6 @@
       <w:iCs/>
       <w:sz w:val="24"/>
       <w:szCs w:val="24"/>
-    </w:rPr>
-  </w:style>
-  <w:style w:type="paragraph" w:customStyle="1" w:styleId="Ttulo11">
-    <w:name w:val="Título1"/>
-    <w:basedOn w:val="LO-Normal"/>
-    <w:next w:val="Textoindependiente1"/>
-    <w:qFormat/>
-    <w:rsid w:val="00CC5291"/>
-    <w:pPr>
-      <w:keepNext/>
-      <w:spacing w:before="240" w:after="120"/>
-    </w:pPr>
-    <w:rPr>
-      <w:rFonts w:ascii="Arial" w:eastAsia="Arial Unicode MS" w:hAnsi="Arial" w:cs="Mangal"/>
-      <w:sz w:val="28"/>
-      <w:szCs w:val="28"/>
     </w:rPr>
   </w:style>
   <w:style w:type="paragraph" w:customStyle="1" w:styleId="Textoindependiente1">
